--- a/GrayScott_CellDEVS_Report.docx
+++ b/GrayScott_CellDEVS_Report.docx
@@ -97,7 +97,7 @@
     <w:p>
       <w:r>
         <w:pict w14:anchorId="4E910954">
-          <v:rect id="_x0000_i1055" style="width:0;height:1.5pt" o:hralign="center" o:hrstd="t" o:hr="t"/>
+          <v:rect id="_x0000_i1025" style="width:0;height:1.5pt" o:hralign="center" o:hrstd="t" o:hr="t"/>
         </w:pict>
       </w:r>
     </w:p>
@@ -1323,13 +1323,7 @@
           <w:rPr>
             <w:rFonts w:ascii="Cambria Math" w:hAnsi="Cambria Math"/>
           </w:rPr>
-          <m:t xml:space="preserve"> {</m:t>
-        </m:r>
-        <m:r>
-          <w:rPr>
-            <w:rFonts w:ascii="Cambria Math" w:hAnsi="Cambria Math"/>
-          </w:rPr>
-          <m:t>u,</m:t>
+          <m:t xml:space="preserve"> {u,</m:t>
         </m:r>
         <m:sSup>
           <m:sSupPr>
@@ -1560,9 +1554,6 @@
           <m:t>.</m:t>
         </m:r>
       </m:oMath>
-      <w:r>
-        <w:t>.</w:t>
-      </w:r>
     </w:p>
     <w:p>
       <w:pPr>
@@ -4734,7 +4725,7 @@
     <w:p>
       <w:r>
         <w:pict w14:anchorId="2D1FB834">
-          <v:rect id="_x0000_i1056" style="width:0;height:1.5pt" o:hralign="center" o:hrstd="t" o:hr="t"/>
+          <v:rect id="_x0000_i1026" style="width:0;height:1.5pt" o:hralign="center" o:hrstd="t" o:hr="t"/>
         </w:pict>
       </w:r>
     </w:p>
@@ -5644,13 +5635,7 @@
           <w:rPr>
             <w:rFonts w:ascii="Cambria Math" w:hAnsi="Cambria Math"/>
           </w:rPr>
-          <m:t>η</m:t>
-        </m:r>
-        <m:r>
-          <w:rPr>
-            <w:rFonts w:ascii="Cambria Math" w:hAnsi="Cambria Math"/>
-          </w:rPr>
-          <m:t>=2601</m:t>
+          <m:t>η=2601</m:t>
         </m:r>
       </m:oMath>
     </w:p>
@@ -6890,13 +6875,7 @@
               <w:rPr>
                 <w:rFonts w:ascii="Cambria Math" w:hAnsi="Cambria Math"/>
               </w:rPr>
-              <m:t>\bmodm,</m:t>
-            </m:r>
-            <m:r>
-              <w:rPr>
-                <w:rFonts w:ascii="Cambria Math" w:hAnsi="Cambria Math"/>
-              </w:rPr>
-              <m:t> </m:t>
+              <m:t>\bmodm, </m:t>
             </m:r>
             <m:d>
               <m:dPr>
@@ -7439,8 +7418,8 @@
           <w:noProof/>
         </w:rPr>
         <w:drawing>
-          <wp:inline distT="0" distB="0" distL="0" distR="0" wp14:anchorId="0859ACA3" wp14:editId="0067CB14">
-            <wp:extent cx="4867275" cy="2247900"/>
+          <wp:inline distT="0" distB="0" distL="0" distR="0" wp14:anchorId="0859ACA3" wp14:editId="3579A1C6">
+            <wp:extent cx="4848225" cy="2266950"/>
             <wp:effectExtent l="0" t="0" r="0" b="0"/>
             <wp:docPr id="40" name="Picture" descr="3.png"/>
             <wp:cNvGraphicFramePr/>
@@ -7462,7 +7441,7 @@
                   <pic:spPr bwMode="auto">
                     <a:xfrm>
                       <a:off x="0" y="0"/>
-                      <a:ext cx="4868269" cy="2248359"/>
+                      <a:ext cx="4849215" cy="2267413"/>
                     </a:xfrm>
                     <a:prstGeom prst="rect">
                       <a:avLst/>
@@ -7493,7 +7472,6 @@
       <w:pPr>
         <w:pStyle w:val="ImageCaption"/>
         <w:rPr>
-          <w:rFonts w:hint="eastAsia"/>
           <w:lang w:eastAsia="zh-CN"/>
         </w:rPr>
       </w:pPr>

--- a/GrayScott_CellDEVS_Report.docx
+++ b/GrayScott_CellDEVS_Report.docx
@@ -69,6 +69,49 @@
     </w:p>
     <w:p>
       <w:pPr>
+        <w:pStyle w:val="BodyText"/>
+        <w:rPr>
+          <w:rFonts w:hint="eastAsia"/>
+          <w:lang w:eastAsia="zh-CN"/>
+        </w:rPr>
+      </w:pPr>
+      <w:r>
+        <w:rPr>
+          <w:lang w:eastAsia="zh-CN"/>
+        </w:rPr>
+        <w:t>GitHub repository:</w:t>
+      </w:r>
+      <w:r>
+        <w:rPr>
+          <w:lang w:eastAsia="zh-CN"/>
+        </w:rPr>
+        <w:br/>
+      </w:r>
+      <w:r>
+        <w:rPr>
+          <w:rFonts w:ascii="Segoe UI Emoji" w:hAnsi="Segoe UI Emoji" w:cs="Segoe UI Emoji"/>
+          <w:lang w:eastAsia="zh-CN"/>
+        </w:rPr>
+        <w:t>🔗</w:t>
+      </w:r>
+      <w:r>
+        <w:rPr>
+          <w:lang w:eastAsia="zh-CN"/>
+        </w:rPr>
+        <w:t xml:space="preserve"> </w:t>
+      </w:r>
+      <w:hyperlink r:id="rId7" w:tgtFrame="_new" w:history="1">
+        <w:r>
+          <w:rPr>
+            <w:rStyle w:val="Hyperlink"/>
+            <w:lang w:eastAsia="zh-CN"/>
+          </w:rPr>
+          <w:t>https://github.com/RTGTX7/gray-scott-cellular</w:t>
+        </w:r>
+      </w:hyperlink>
+    </w:p>
+    <w:p>
+      <w:pPr>
         <w:pStyle w:val="Heading3"/>
       </w:pPr>
       <w:bookmarkStart w:id="2" w:name="introduction"/>
@@ -92,13 +135,6 @@
       </w:r>
       <w:r>
         <w:t xml:space="preserve"> (Science, 1993), which investigates reaction-diffusion dynamics through the Gray-Scott model. This system simulates complex spatial patterns such as spots, stripes, and waves emerging from simple chemical interactions. The model is well-suited for implementation in the Cell-DEVS formalism due to its grid-based and time-evolving nature.</w:t>
-      </w:r>
-    </w:p>
-    <w:p>
-      <w:r>
-        <w:pict w14:anchorId="4E910954">
-          <v:rect id="_x0000_i1025" style="width:0;height:1.5pt" o:hralign="center" o:hrstd="t" o:hr="t"/>
-        </w:pict>
       </w:r>
     </w:p>
     <w:p>
@@ -782,7 +818,15 @@
         </m:sSup>
       </m:oMath>
       <w:r>
-        <w:t xml:space="preserve"> ) drives the nonlinear interaction between the two chemicals, where u is consumed and v is produced. This nonlinearity is key to generating complex spatial patterns.</w:t>
+        <w:t xml:space="preserve"> ) drives the nonlinear interaction between the two chemicals, where u is </w:t>
+      </w:r>
+      <w:proofErr w:type="gramStart"/>
+      <w:r>
+        <w:t>consumed</w:t>
+      </w:r>
+      <w:proofErr w:type="gramEnd"/>
+      <w:r>
+        <w:t xml:space="preserve"> and v is produced. This nonlinearity is key to generating complex spatial patterns.</w:t>
       </w:r>
     </w:p>
     <w:p>
@@ -849,6 +893,7 @@
         <w:pStyle w:val="BodyText"/>
       </w:pPr>
       <w:r>
+        <w:lastRenderedPageBreak/>
         <w:t>Adjusting the parameters</w:t>
       </w:r>
       <m:oMath>
@@ -928,7 +973,6 @@
       <w:bookmarkStart w:id="4" w:name="representation-as-a-cell-devs-model"/>
       <w:bookmarkEnd w:id="3"/>
       <w:r>
-        <w:lastRenderedPageBreak/>
         <w:t>3. Representation as a Cell-DEVS Model</w:t>
       </w:r>
     </w:p>
@@ -956,7 +1000,11 @@
         <w:t>Cells:</w:t>
       </w:r>
       <w:r>
-        <w:t xml:space="preserve"> Each cell holds state variables uu</w:t>
+        <w:t xml:space="preserve"> Each cell holds state variables </w:t>
+      </w:r>
+      <w:proofErr w:type="spellStart"/>
+      <w:r>
+        <w:t>uu</w:t>
       </w:r>
       <w:r>
         <w:rPr>
@@ -965,8 +1013,13 @@
         </w:rPr>
         <w:t>u</w:t>
       </w:r>
-      <w:r>
-        <w:t xml:space="preserve"> and vv</w:t>
+      <w:proofErr w:type="spellEnd"/>
+      <w:r>
+        <w:t xml:space="preserve"> and </w:t>
+      </w:r>
+      <w:proofErr w:type="spellStart"/>
+      <w:r>
+        <w:t>vv</w:t>
       </w:r>
       <w:r>
         <w:rPr>
@@ -975,6 +1028,7 @@
         </w:rPr>
         <w:t>v</w:t>
       </w:r>
+      <w:proofErr w:type="spellEnd"/>
       <w:r>
         <w:t>, representing chemical concentrations. The state is updated based on both local reactions and diffusion from neighbors.</w:t>
       </w:r>
@@ -1067,6 +1121,7 @@
       <w:pPr>
         <w:pStyle w:val="FirstParagraph"/>
       </w:pPr>
+      <w:proofErr w:type="spellStart"/>
       <w:r>
         <w:rPr>
           <w:b/>
@@ -1074,6 +1129,7 @@
         </w:rPr>
         <w:t>GrayScottCell</w:t>
       </w:r>
+      <w:proofErr w:type="spellEnd"/>
       <w:r>
         <w:t xml:space="preserve"> (Atomic Cell-DEVS)</w:t>
       </w:r>
@@ -1082,6 +1138,7 @@
       <w:pPr>
         <w:pStyle w:val="BodyText"/>
       </w:pPr>
+      <w:proofErr w:type="spellStart"/>
       <m:oMathPara>
         <m:oMathParaPr>
           <m:jc m:val="center"/>
@@ -1093,6 +1150,7 @@
             </m:rPr>
             <m:t>GrayScottCell</m:t>
           </m:r>
+          <w:proofErr w:type="spellEnd"/>
           <m:r>
             <m:rPr>
               <m:sty m:val="p"/>
@@ -1583,12 +1641,14 @@
       <w:r>
         <w:t xml:space="preserve">In the </w:t>
       </w:r>
+      <w:proofErr w:type="spellStart"/>
       <w:r>
         <w:rPr>
           <w:rStyle w:val="VerbatimChar"/>
         </w:rPr>
         <w:t>grayScottState</w:t>
       </w:r>
+      <w:proofErr w:type="spellEnd"/>
       <w:r>
         <w:t xml:space="preserve"> class, each cell holds:</w:t>
       </w:r>
@@ -1650,12 +1710,14 @@
       <w:r>
         <w:t xml:space="preserve">A derived value </w:t>
       </w:r>
+      <w:proofErr w:type="spellStart"/>
       <w:r>
         <w:rPr>
           <w:rStyle w:val="VerbatimChar"/>
         </w:rPr>
         <w:t>v_ratio</w:t>
       </w:r>
+      <w:proofErr w:type="spellEnd"/>
       <w:r>
         <w:t xml:space="preserve">, representing the ratio </w:t>
       </w:r>
@@ -1910,6 +1972,7 @@
           <w:b/>
           <w:bCs/>
         </w:rPr>
+        <w:lastRenderedPageBreak/>
         <w:t>N</w:t>
       </w:r>
       <w:r>
@@ -1924,7 +1987,6 @@
         </w:numPr>
       </w:pPr>
       <w:r>
-        <w:lastRenderedPageBreak/>
         <w:t xml:space="preserve">On a 2D discrete grid, a cell at position </w:t>
       </w:r>
       <m:oMath>
@@ -2191,11 +2253,35 @@
       <w:r>
         <w:t xml:space="preserve">Defined in </w:t>
       </w:r>
+      <w:proofErr w:type="spellStart"/>
+      <w:proofErr w:type="gramStart"/>
       <w:r>
         <w:rPr>
           <w:rStyle w:val="VerbatimChar"/>
         </w:rPr>
-        <w:t>grayScott::localComputation(...)</w:t>
+        <w:t>grayScott</w:t>
+      </w:r>
+      <w:proofErr w:type="spellEnd"/>
+      <w:r>
+        <w:rPr>
+          <w:rStyle w:val="VerbatimChar"/>
+        </w:rPr>
+        <w:t>::</w:t>
+      </w:r>
+      <w:proofErr w:type="spellStart"/>
+      <w:proofErr w:type="gramEnd"/>
+      <w:r>
+        <w:rPr>
+          <w:rStyle w:val="VerbatimChar"/>
+        </w:rPr>
+        <w:t>localComputation</w:t>
+      </w:r>
+      <w:proofErr w:type="spellEnd"/>
+      <w:r>
+        <w:rPr>
+          <w:rStyle w:val="VerbatimChar"/>
+        </w:rPr>
+        <w:t>(...)</w:t>
       </w:r>
       <w:r>
         <w:t>, this function performs the core update step per time unit.</w:t>
@@ -3276,6 +3362,7 @@
             <w:rPr>
               <w:rFonts w:ascii="Cambria Math" w:hAnsi="Cambria Math"/>
             </w:rPr>
+            <w:lastRenderedPageBreak/>
             <m:t>τ</m:t>
           </m:r>
           <m:d>
@@ -3672,14 +3759,15 @@
           <w:numId w:val="3"/>
         </w:numPr>
       </w:pPr>
+      <w:proofErr w:type="spellStart"/>
       <w:r>
         <w:rPr>
           <w:b/>
           <w:bCs/>
         </w:rPr>
-        <w:lastRenderedPageBreak/>
         <w:t>δint</w:t>
       </w:r>
+      <w:proofErr w:type="spellEnd"/>
       <w:r>
         <w:t>: Internal transition function</w:t>
       </w:r>
@@ -3694,20 +3782,38 @@
       <w:r>
         <w:t xml:space="preserve">In Cadmium’s </w:t>
       </w:r>
+      <w:proofErr w:type="spellStart"/>
       <w:r>
         <w:rPr>
           <w:rStyle w:val="VerbatimChar"/>
         </w:rPr>
         <w:t>GridCell</w:t>
       </w:r>
+      <w:proofErr w:type="spellEnd"/>
       <w:r>
         <w:t xml:space="preserve"> class, this is tightly linked with </w:t>
       </w:r>
+      <w:proofErr w:type="spellStart"/>
+      <w:proofErr w:type="gramStart"/>
       <w:r>
         <w:rPr>
           <w:rStyle w:val="VerbatimChar"/>
         </w:rPr>
-        <w:t>localComputation()</w:t>
+        <w:t>localComputation</w:t>
+      </w:r>
+      <w:proofErr w:type="spellEnd"/>
+      <w:r>
+        <w:rPr>
+          <w:rStyle w:val="VerbatimChar"/>
+        </w:rPr>
+        <w:t>(</w:t>
+      </w:r>
+      <w:proofErr w:type="gramEnd"/>
+      <w:r>
+        <w:rPr>
+          <w:rStyle w:val="VerbatimChar"/>
+        </w:rPr>
+        <w:t>)</w:t>
       </w:r>
       <w:r>
         <w:t xml:space="preserve">. When the internal timer expires (according to </w:t>
@@ -3742,6 +3848,7 @@
           <w:numId w:val="3"/>
         </w:numPr>
       </w:pPr>
+      <w:proofErr w:type="spellStart"/>
       <w:r>
         <w:rPr>
           <w:b/>
@@ -3749,6 +3856,7 @@
         </w:rPr>
         <w:t>δext</w:t>
       </w:r>
+      <w:proofErr w:type="spellEnd"/>
       <w:r>
         <w:t>: External transition function</w:t>
       </w:r>
@@ -3763,12 +3871,14 @@
       <w:r>
         <w:t xml:space="preserve">If inputs from neighbors arrive earlier than scheduled, they are buffered until the next internal transition. Handled automatically by the </w:t>
       </w:r>
+      <w:proofErr w:type="spellStart"/>
       <w:r>
         <w:rPr>
           <w:rStyle w:val="VerbatimChar"/>
         </w:rPr>
         <w:t>GridCell</w:t>
       </w:r>
+      <w:proofErr w:type="spellEnd"/>
       <w:r>
         <w:t xml:space="preserve"> framework.</w:t>
       </w:r>
@@ -3892,13 +4002,29 @@
         <w:t>d</w:t>
       </w:r>
       <w:r>
-        <w:t xml:space="preserve">: Time advance function In the code, </w:t>
-      </w:r>
+        <w:t xml:space="preserve">: Time advance function </w:t>
+      </w:r>
+      <w:proofErr w:type="gramStart"/>
+      <w:r>
+        <w:t>In</w:t>
+      </w:r>
+      <w:proofErr w:type="gramEnd"/>
+      <w:r>
+        <w:t xml:space="preserve"> the code, </w:t>
+      </w:r>
+      <w:proofErr w:type="spellStart"/>
       <w:r>
         <w:rPr>
           <w:rStyle w:val="VerbatimChar"/>
         </w:rPr>
-        <w:t>outputDelay(...)</w:t>
+        <w:t>outputDelay</w:t>
+      </w:r>
+      <w:proofErr w:type="spellEnd"/>
+      <w:r>
+        <w:rPr>
+          <w:rStyle w:val="VerbatimChar"/>
+        </w:rPr>
+        <w:t>(...)</w:t>
       </w:r>
       <w:r>
         <w:t xml:space="preserve"> returns a fixed value of 1.0, meaning each cell triggers an internal event every 1 simulation time unit. Therefore, </w:t>
@@ -3978,12 +4104,14 @@
             </m:mPr>
             <m:mr>
               <m:e>
+                <w:proofErr w:type="spellStart"/>
                 <m:r>
                   <m:rPr>
                     <m:nor/>
                   </m:rPr>
                   <m:t>GrayScottCell</m:t>
                 </m:r>
+                <w:proofErr w:type="spellEnd"/>
                 <m:r>
                   <m:rPr>
                     <m:sty m:val="p"/>
@@ -4774,12 +4902,14 @@
               </m:r>
             </m:e>
             <m:sub>
+              <w:proofErr w:type="spellStart"/>
               <m:r>
                 <m:rPr>
                   <m:nor/>
                 </m:rPr>
                 <m:t>GrayScott</m:t>
               </m:r>
+              <w:proofErr w:type="spellEnd"/>
             </m:sub>
           </m:sSub>
           <m:r>
@@ -4996,8 +5126,13 @@
           <w:numId w:val="6"/>
         </w:numPr>
       </w:pPr>
-      <w:r>
-        <w:t>Ylist = ∅ (No cell concentration export is specified in the configuration.)</w:t>
+      <w:proofErr w:type="spellStart"/>
+      <w:r>
+        <w:t>Ylist</w:t>
+      </w:r>
+      <w:proofErr w:type="spellEnd"/>
+      <w:r>
+        <w:t xml:space="preserve"> = ∅ (No cell concentration export is specified in the configuration.)</w:t>
       </w:r>
     </w:p>
     <w:p>
@@ -5007,8 +5142,23 @@
           <w:numId w:val="6"/>
         </w:numPr>
       </w:pPr>
-      <w:r>
-        <w:t>Xlist = ∅ (There is no external input to inject u,v concentrations into any cells.)</w:t>
+      <w:proofErr w:type="spellStart"/>
+      <w:r>
+        <w:t>Xlist</w:t>
+      </w:r>
+      <w:proofErr w:type="spellEnd"/>
+      <w:r>
+        <w:t xml:space="preserve"> = ∅ (There is no external input to inject </w:t>
+      </w:r>
+      <w:proofErr w:type="spellStart"/>
+      <w:proofErr w:type="gramStart"/>
+      <w:r>
+        <w:t>u,v</w:t>
+      </w:r>
+      <w:proofErr w:type="spellEnd"/>
+      <w:proofErr w:type="gramEnd"/>
+      <w:r>
+        <w:t xml:space="preserve"> concentrations into any cells.)</w:t>
       </w:r>
     </w:p>
     <w:p>
@@ -5465,6 +5615,7 @@
           <w:rPr>
             <w:rFonts w:ascii="Cambria Math" w:hAnsi="Cambria Math"/>
           </w:rPr>
+          <w:lastRenderedPageBreak/>
           <m:t>{</m:t>
         </m:r>
         <m:r>
@@ -5647,7 +5798,6 @@
         </w:numPr>
       </w:pPr>
       <w:r>
-        <w:lastRenderedPageBreak/>
         <w:t xml:space="preserve">N = </w:t>
       </w:r>
       <m:oMath>
@@ -6004,7 +6154,31 @@
         </w:numPr>
       </w:pPr>
       <w:r>
-        <w:t>$ C = { C_{ij} i [0,m),, j [0,n) }$, where</w:t>
+        <w:t xml:space="preserve">$ C = </w:t>
+      </w:r>
+      <w:proofErr w:type="gramStart"/>
+      <w:r>
+        <w:t>{ C</w:t>
+      </w:r>
+      <w:proofErr w:type="gramEnd"/>
+      <w:r>
+        <w:t>_{</w:t>
+      </w:r>
+      <w:proofErr w:type="spellStart"/>
+      <w:r>
+        <w:t>ij</w:t>
+      </w:r>
+      <w:proofErr w:type="spellEnd"/>
+      <w:r>
+        <w:t xml:space="preserve">} </w:t>
+      </w:r>
+      <w:proofErr w:type="spellStart"/>
+      <w:r>
+        <w:t>i</w:t>
+      </w:r>
+      <w:proofErr w:type="spellEnd"/>
+      <w:r>
+        <w:t xml:space="preserve"> [0,m),, j [0,n) }$, where</w:t>
       </w:r>
     </w:p>
     <w:p>
@@ -6562,11 +6736,35 @@
       <w:r>
         <w:t xml:space="preserve">The local update rule is defined in </w:t>
       </w:r>
+      <w:proofErr w:type="spellStart"/>
+      <w:proofErr w:type="gramStart"/>
       <w:r>
         <w:rPr>
           <w:rStyle w:val="VerbatimChar"/>
         </w:rPr>
-        <w:t>grayScott::localComputation()</w:t>
+        <w:t>grayScott</w:t>
+      </w:r>
+      <w:proofErr w:type="spellEnd"/>
+      <w:r>
+        <w:rPr>
+          <w:rStyle w:val="VerbatimChar"/>
+        </w:rPr>
+        <w:t>::</w:t>
+      </w:r>
+      <w:proofErr w:type="spellStart"/>
+      <w:proofErr w:type="gramEnd"/>
+      <w:r>
+        <w:rPr>
+          <w:rStyle w:val="VerbatimChar"/>
+        </w:rPr>
+        <w:t>localComputation</w:t>
+      </w:r>
+      <w:proofErr w:type="spellEnd"/>
+      <w:r>
+        <w:rPr>
+          <w:rStyle w:val="VerbatimChar"/>
+        </w:rPr>
+        <w:t>()</w:t>
       </w:r>
     </w:p>
     <w:p>
@@ -6875,7 +7073,7 @@
               <w:rPr>
                 <w:rFonts w:ascii="Cambria Math" w:hAnsi="Cambria Math"/>
               </w:rPr>
-              <m:t>\bmodm, </m:t>
+              <m:t>mod m, </m:t>
             </m:r>
             <m:d>
               <m:dPr>
@@ -6899,22 +7097,26 @@
               <w:rPr>
                 <w:rFonts w:ascii="Cambria Math" w:hAnsi="Cambria Math"/>
               </w:rPr>
-              <m:t>\bmodn</m:t>
+              <m:t>mod n</m:t>
             </m:r>
           </m:e>
         </m:d>
-        <m:r>
-          <w:rPr>
-            <w:rFonts w:ascii="Cambria Math" w:hAnsi="Cambria Math"/>
-          </w:rPr>
-          <m:t>,where</m:t>
-        </m:r>
+      </m:oMath>
+      <w:r>
+        <w:rPr>
+          <w:rFonts w:hint="eastAsia"/>
+          <w:lang w:eastAsia="zh-CN"/>
+        </w:rPr>
+        <w:t xml:space="preserve">, where </w:t>
+      </w:r>
+      <m:oMath>
         <m:d>
           <m:dPr>
             <m:ctrlPr>
               <w:rPr>
                 <w:rFonts w:ascii="Cambria Math" w:hAnsi="Cambria Math"/>
                 <w:i/>
+                <w:lang w:eastAsia="zh-CN"/>
               </w:rPr>
             </m:ctrlPr>
           </m:dPr>
@@ -6922,6 +7124,7 @@
             <m:r>
               <w:rPr>
                 <w:rFonts w:ascii="Cambria Math" w:hAnsi="Cambria Math"/>
+                <w:lang w:eastAsia="zh-CN"/>
               </w:rPr>
               <m:t>r,s</m:t>
             </m:r>
@@ -6933,16 +7136,25 @@
           </m:rPr>
           <w:rPr>
             <w:rFonts w:ascii="Cambria Math" w:hAnsi="Cambria Math" w:hint="eastAsia"/>
+            <w:lang w:eastAsia="zh-CN"/>
           </w:rPr>
           <m:t>∈</m:t>
         </m:r>
         <m:r>
           <w:rPr>
             <w:rFonts w:ascii="Cambria Math" w:hAnsi="Cambria Math"/>
+            <w:lang w:eastAsia="zh-CN"/>
           </w:rPr>
           <m:t>N</m:t>
         </m:r>
       </m:oMath>
+      <w:r>
+        <w:rPr>
+          <w:rFonts w:hint="eastAsia"/>
+          <w:lang w:eastAsia="zh-CN"/>
+        </w:rPr>
+        <w:t>.</w:t>
+      </w:r>
     </w:p>
     <w:p>
       <w:pPr>
@@ -7038,111 +7250,6 @@
                     </pic:cNvPicPr>
                   </pic:nvPicPr>
                   <pic:blipFill>
-                    <a:blip r:embed="rId7"/>
-                    <a:stretch>
-                      <a:fillRect/>
-                    </a:stretch>
-                  </pic:blipFill>
-                  <pic:spPr bwMode="auto">
-                    <a:xfrm>
-                      <a:off x="0" y="0"/>
-                      <a:ext cx="5334000" cy="1740089"/>
-                    </a:xfrm>
-                    <a:prstGeom prst="rect">
-                      <a:avLst/>
-                    </a:prstGeom>
-                    <a:noFill/>
-                    <a:ln w="9525">
-                      <a:noFill/>
-                      <a:headEnd/>
-                      <a:tailEnd/>
-                    </a:ln>
-                  </pic:spPr>
-                </pic:pic>
-              </a:graphicData>
-            </a:graphic>
-          </wp:inline>
-        </w:drawing>
-      </w:r>
-    </w:p>
-    <w:p>
-      <w:pPr>
-        <w:pStyle w:val="BodyText"/>
-      </w:pPr>
-      <w:r>
-        <w:t xml:space="preserve">double f = 0.35; double k = 0.6497; double r = </w:t>
-      </w:r>
-      <w:proofErr w:type="gramStart"/>
-      <w:r>
-        <w:t>1.0;</w:t>
-      </w:r>
-      <w:proofErr w:type="gramEnd"/>
-    </w:p>
-    <w:p>
-      <w:pPr>
-        <w:pStyle w:val="BodyText"/>
-      </w:pPr>
-      <w:r>
-        <w:rPr>
-          <w:b/>
-          <w:bCs/>
-        </w:rPr>
-        <w:t>Figure 1</w:t>
-      </w:r>
-      <w:r>
-        <w:t xml:space="preserve"> uses parameters </w:t>
-      </w:r>
-      <w:r>
-        <w:rPr>
-          <w:rStyle w:val="VerbatimChar"/>
-        </w:rPr>
-        <w:t>f = 0.35</w:t>
-      </w:r>
-      <w:r>
-        <w:t xml:space="preserve">, </w:t>
-      </w:r>
-      <w:r>
-        <w:rPr>
-          <w:rStyle w:val="VerbatimChar"/>
-        </w:rPr>
-        <w:t>k = 0.6497</w:t>
-      </w:r>
-      <w:r>
-        <w:t xml:space="preserve">, and </w:t>
-      </w:r>
-      <w:r>
-        <w:rPr>
-          <w:rStyle w:val="VerbatimChar"/>
-        </w:rPr>
-        <w:t>r = 1.0</w:t>
-      </w:r>
-      <w:r>
-        <w:t xml:space="preserve">. The pattern shows a strong emergence of distinct B clusters in the left panel, while the A field (center) develops soft gradients and fluid transitions. The right panel appears mostly uniform, suggesting stabilization in that field. This demonstrates how a moderate </w:t>
-      </w:r>
-      <w:r>
-        <w:lastRenderedPageBreak/>
-        <w:t xml:space="preserve">feed rate and kill rate can produce structured yet stable behaviors. </w:t>
-      </w:r>
-      <w:r>
-        <w:rPr>
-          <w:noProof/>
-        </w:rPr>
-        <w:drawing>
-          <wp:inline distT="0" distB="0" distL="0" distR="0" wp14:anchorId="38CFC615" wp14:editId="15EEF304">
-            <wp:extent cx="5334000" cy="1740089"/>
-            <wp:effectExtent l="0" t="0" r="0" b="0"/>
-            <wp:docPr id="28" name="Picture" descr="2.png"/>
-            <wp:cNvGraphicFramePr/>
-            <a:graphic xmlns:a="http://schemas.openxmlformats.org/drawingml/2006/main">
-              <a:graphicData uri="http://schemas.openxmlformats.org/drawingml/2006/picture">
-                <pic:pic xmlns:pic="http://schemas.openxmlformats.org/drawingml/2006/picture">
-                  <pic:nvPicPr>
-                    <pic:cNvPr id="29" name="Picture" descr="https://wwang7.synology.me:8031/usr/uploads/2025/03/69144910.png"/>
-                    <pic:cNvPicPr>
-                      <a:picLocks noChangeAspect="1" noChangeArrowheads="1"/>
-                    </pic:cNvPicPr>
-                  </pic:nvPicPr>
-                  <pic:blipFill>
                     <a:blip r:embed="rId8"/>
                     <a:stretch>
                       <a:fillRect/>
@@ -7175,68 +7282,74 @@
         <w:pStyle w:val="BodyText"/>
       </w:pPr>
       <w:r>
-        <w:t>double f = 0.34; double k = 0.95; double r = 1.0;</w:t>
-      </w:r>
+        <w:t xml:space="preserve">double f = 0.35; double k = 0.6497; double r = </w:t>
+      </w:r>
+      <w:proofErr w:type="gramStart"/>
+      <w:r>
+        <w:t>1.0;</w:t>
+      </w:r>
+      <w:proofErr w:type="gramEnd"/>
     </w:p>
     <w:p>
       <w:pPr>
         <w:pStyle w:val="BodyText"/>
       </w:pPr>
-      <w:r>
-        <w:t>​</w:t>
-      </w:r>
       <w:r>
         <w:rPr>
           <w:b/>
           <w:bCs/>
         </w:rPr>
-        <w:t>Figure 2</w:t>
-      </w:r>
-      <w:r>
-        <w:t xml:space="preserve">​, with </w:t>
+        <w:t>Figure 1</w:t>
+      </w:r>
+      <w:r>
+        <w:t xml:space="preserve"> uses parameters </w:t>
       </w:r>
       <w:r>
         <w:rPr>
           <w:rStyle w:val="VerbatimChar"/>
         </w:rPr>
-        <w:t>f = 0.34</w:t>
-      </w:r>
-      <w:r>
-        <w:t xml:space="preserve"> and a higher kill rate </w:t>
+        <w:t>f = 0.35</w:t>
+      </w:r>
+      <w:r>
+        <w:t xml:space="preserve">, </w:t>
       </w:r>
       <w:r>
         <w:rPr>
           <w:rStyle w:val="VerbatimChar"/>
         </w:rPr>
-        <w:t>k = 0.95</w:t>
-      </w:r>
-      <w:r>
-        <w:t xml:space="preserve">, results in more compact and isolated B regions. The center panel reveals symmetric, wave-like gradients in A, while the right panel again appears uniform, indicating minimal change. This scenario shows how increased inhibition (higher </w:t>
+        <w:t>k = 0.6497</w:t>
+      </w:r>
+      <w:r>
+        <w:t xml:space="preserve">, and </w:t>
       </w:r>
       <w:r>
         <w:rPr>
           <w:rStyle w:val="VerbatimChar"/>
         </w:rPr>
-        <w:t>k</w:t>
-      </w:r>
-      <w:r>
-        <w:t xml:space="preserve">) dampens pattern spread and leads to localized spots. </w:t>
+        <w:t>r = 1.0</w:t>
+      </w:r>
+      <w:r>
+        <w:t xml:space="preserve">. The pattern shows a strong emergence of distinct B clusters in the left panel, while the A field (center) develops soft gradients and fluid transitions. The right panel appears mostly uniform, suggesting stabilization in that field. This demonstrates how a moderate </w:t>
+      </w:r>
+      <w:r>
+        <w:lastRenderedPageBreak/>
+        <w:t xml:space="preserve">feed rate and kill rate can produce structured yet stable behaviors. </w:t>
       </w:r>
       <w:r>
         <w:rPr>
           <w:noProof/>
         </w:rPr>
         <w:drawing>
-          <wp:inline distT="0" distB="0" distL="0" distR="0" wp14:anchorId="0AED9CB3" wp14:editId="58A13400">
+          <wp:inline distT="0" distB="0" distL="0" distR="0" wp14:anchorId="38CFC615" wp14:editId="15EEF304">
             <wp:extent cx="5334000" cy="1740089"/>
             <wp:effectExtent l="0" t="0" r="0" b="0"/>
-            <wp:docPr id="31" name="Picture" descr="3.png"/>
+            <wp:docPr id="28" name="Picture" descr="2.png"/>
             <wp:cNvGraphicFramePr/>
             <a:graphic xmlns:a="http://schemas.openxmlformats.org/drawingml/2006/main">
               <a:graphicData uri="http://schemas.openxmlformats.org/drawingml/2006/picture">
                 <pic:pic xmlns:pic="http://schemas.openxmlformats.org/drawingml/2006/picture">
                   <pic:nvPicPr>
-                    <pic:cNvPr id="32" name="Picture" descr="https://wwang7.synology.me:8031/usr/uploads/2025/03/1761502795.png"/>
+                    <pic:cNvPr id="29" name="Picture" descr="https://wwang7.synology.me:8031/usr/uploads/2025/03/69144910.png"/>
                     <pic:cNvPicPr>
                       <a:picLocks noChangeAspect="1" noChangeArrowheads="1"/>
                     </pic:cNvPicPr>
@@ -7274,8 +7387,133 @@
         <w:pStyle w:val="BodyText"/>
       </w:pPr>
       <w:r>
-        <w:t>double f = 0.38; double k = 0.82; double r = 1.0;</w:t>
-      </w:r>
+        <w:t xml:space="preserve">double f = 0.34; double k = 0.95; double r = </w:t>
+      </w:r>
+      <w:proofErr w:type="gramStart"/>
+      <w:r>
+        <w:t>1.0;</w:t>
+      </w:r>
+      <w:proofErr w:type="gramEnd"/>
+    </w:p>
+    <w:p>
+      <w:pPr>
+        <w:pStyle w:val="BodyText"/>
+      </w:pPr>
+      <w:r>
+        <w:t>​</w:t>
+      </w:r>
+      <w:r>
+        <w:rPr>
+          <w:b/>
+          <w:bCs/>
+        </w:rPr>
+        <w:t>Figure 2</w:t>
+      </w:r>
+      <w:r>
+        <w:t xml:space="preserve">​, with </w:t>
+      </w:r>
+      <w:r>
+        <w:rPr>
+          <w:rStyle w:val="VerbatimChar"/>
+        </w:rPr>
+        <w:t>f = 0.34</w:t>
+      </w:r>
+      <w:r>
+        <w:t xml:space="preserve"> and a higher kill rate </w:t>
+      </w:r>
+      <w:r>
+        <w:rPr>
+          <w:rStyle w:val="VerbatimChar"/>
+        </w:rPr>
+        <w:t>k = 0.95</w:t>
+      </w:r>
+      <w:r>
+        <w:t xml:space="preserve">, results in more compact and isolated B regions. The center panel reveals symmetric, wave-like gradients in A, while the right </w:t>
+      </w:r>
+      <w:proofErr w:type="gramStart"/>
+      <w:r>
+        <w:t>panel again</w:t>
+      </w:r>
+      <w:proofErr w:type="gramEnd"/>
+      <w:r>
+        <w:t xml:space="preserve"> appears uniform, indicating minimal change. This scenario shows how </w:t>
+      </w:r>
+      <w:proofErr w:type="gramStart"/>
+      <w:r>
+        <w:t>increased</w:t>
+      </w:r>
+      <w:proofErr w:type="gramEnd"/>
+      <w:r>
+        <w:t xml:space="preserve"> inhibition (higher </w:t>
+      </w:r>
+      <w:r>
+        <w:rPr>
+          <w:rStyle w:val="VerbatimChar"/>
+        </w:rPr>
+        <w:t>k</w:t>
+      </w:r>
+      <w:r>
+        <w:t xml:space="preserve">) dampens pattern spread and leads to localized spots. </w:t>
+      </w:r>
+      <w:r>
+        <w:rPr>
+          <w:noProof/>
+        </w:rPr>
+        <w:drawing>
+          <wp:inline distT="0" distB="0" distL="0" distR="0" wp14:anchorId="0AED9CB3" wp14:editId="58A13400">
+            <wp:extent cx="5334000" cy="1740089"/>
+            <wp:effectExtent l="0" t="0" r="0" b="0"/>
+            <wp:docPr id="31" name="Picture" descr="3.png"/>
+            <wp:cNvGraphicFramePr/>
+            <a:graphic xmlns:a="http://schemas.openxmlformats.org/drawingml/2006/main">
+              <a:graphicData uri="http://schemas.openxmlformats.org/drawingml/2006/picture">
+                <pic:pic xmlns:pic="http://schemas.openxmlformats.org/drawingml/2006/picture">
+                  <pic:nvPicPr>
+                    <pic:cNvPr id="32" name="Picture" descr="https://wwang7.synology.me:8031/usr/uploads/2025/03/1761502795.png"/>
+                    <pic:cNvPicPr>
+                      <a:picLocks noChangeAspect="1" noChangeArrowheads="1"/>
+                    </pic:cNvPicPr>
+                  </pic:nvPicPr>
+                  <pic:blipFill>
+                    <a:blip r:embed="rId10"/>
+                    <a:stretch>
+                      <a:fillRect/>
+                    </a:stretch>
+                  </pic:blipFill>
+                  <pic:spPr bwMode="auto">
+                    <a:xfrm>
+                      <a:off x="0" y="0"/>
+                      <a:ext cx="5334000" cy="1740089"/>
+                    </a:xfrm>
+                    <a:prstGeom prst="rect">
+                      <a:avLst/>
+                    </a:prstGeom>
+                    <a:noFill/>
+                    <a:ln w="9525">
+                      <a:noFill/>
+                      <a:headEnd/>
+                      <a:tailEnd/>
+                    </a:ln>
+                  </pic:spPr>
+                </pic:pic>
+              </a:graphicData>
+            </a:graphic>
+          </wp:inline>
+        </w:drawing>
+      </w:r>
+    </w:p>
+    <w:p>
+      <w:pPr>
+        <w:pStyle w:val="BodyText"/>
+      </w:pPr>
+      <w:r>
+        <w:t xml:space="preserve">double f = 0.38; double k = 0.82; double r = </w:t>
+      </w:r>
+      <w:proofErr w:type="gramStart"/>
+      <w:r>
+        <w:t>1.0;</w:t>
+      </w:r>
+      <w:proofErr w:type="gramEnd"/>
     </w:p>
     <w:p>
       <w:pPr>
@@ -7310,7 +7548,23 @@
         <w:t>k = 0.82</w:t>
       </w:r>
       <w:r>
-        <w:t>, highlights an early or intermediate stage of pattern formation. The B field produces sharp diamond-like structures, with peripheral noise possibly indicating ongoing development. The A field displays rhythmic gradients radiating outward, and the right panel remains gray and balanced. These settings generate highly geometric and symmetric distributions, illustrating the system’s sensitivity to small changes in parameters.</w:t>
+        <w:t xml:space="preserve">, highlights an early or intermediate stage of pattern formation. </w:t>
+      </w:r>
+      <w:proofErr w:type="gramStart"/>
+      <w:r>
+        <w:t>The B</w:t>
+      </w:r>
+      <w:proofErr w:type="gramEnd"/>
+      <w:r>
+        <w:t xml:space="preserve"> field produces sharp diamond-like structures, with peripheral noise possibly indicating ongoing development. The </w:t>
+      </w:r>
+      <w:proofErr w:type="gramStart"/>
+      <w:r>
+        <w:t>A field</w:t>
+      </w:r>
+      <w:proofErr w:type="gramEnd"/>
+      <w:r>
+        <w:t xml:space="preserve"> displays rhythmic gradients radiating outward, and the right panel remains gray and balanced. These settings generate highly geometric and symmetric distributions, illustrating the system’s sensitivity to small changes in parameters.</w:t>
       </w:r>
     </w:p>
     <w:p>
@@ -7341,7 +7595,7 @@
                     </pic:cNvPicPr>
                   </pic:nvPicPr>
                   <pic:blipFill>
-                    <a:blip r:embed="rId10"/>
+                    <a:blip r:embed="rId11"/>
                     <a:stretch>
                       <a:fillRect/>
                     </a:stretch>
@@ -7387,7 +7641,7 @@
                     </pic:cNvPicPr>
                   </pic:nvPicPr>
                   <pic:blipFill>
-                    <a:blip r:embed="rId11"/>
+                    <a:blip r:embed="rId12"/>
                     <a:stretch>
                       <a:fillRect/>
                     </a:stretch>
@@ -7433,7 +7687,7 @@
                     </pic:cNvPicPr>
                   </pic:nvPicPr>
                   <pic:blipFill>
-                    <a:blip r:embed="rId12"/>
+                    <a:blip r:embed="rId13"/>
                     <a:stretch>
                       <a:fillRect/>
                     </a:stretch>
@@ -7511,11 +7765,19 @@
       <w:r>
         <w:t xml:space="preserve">To address this, the simulation time step was increased by setting </w:t>
       </w:r>
+      <w:proofErr w:type="spellStart"/>
       <w:r>
         <w:rPr>
           <w:rStyle w:val="VerbatimChar"/>
         </w:rPr>
-        <w:t>constexpr double dt = 2.0</w:t>
+        <w:t>constexpr</w:t>
+      </w:r>
+      <w:proofErr w:type="spellEnd"/>
+      <w:r>
+        <w:rPr>
+          <w:rStyle w:val="VerbatimChar"/>
+        </w:rPr>
+        <w:t xml:space="preserve"> double dt = 2.0</w:t>
       </w:r>
       <w:r>
         <w:t>, effectively accelerating the reaction-diffusion process and reducing the number of iterations needed to reach visible patterns. While this adjustment speeds up pattern development, it also introduces trade-offs: numerical stability decreases, the simulation becomes more sensitive to minor fluctuations, and the resulting dynamics may deviate from the fine-grained behavior observed in longer, smaller-step simulations reported in the literature.</w:t>
@@ -7597,7 +7859,7 @@
       <w:r>
         <w:t xml:space="preserve">​, No. 5118, pp. 189–192. </w:t>
       </w:r>
-      <w:hyperlink r:id="rId13">
+      <w:hyperlink r:id="rId14">
         <w:r>
           <w:rPr>
             <w:rStyle w:val="Hyperlink"/>
@@ -7624,7 +7886,7 @@
       <w:r>
         <w:t xml:space="preserve"> – Biological Modeling Project. </w:t>
       </w:r>
-      <w:hyperlink r:id="rId14">
+      <w:hyperlink r:id="rId15">
         <w:r>
           <w:rPr>
             <w:rStyle w:val="Hyperlink"/>
@@ -8433,7 +8695,6 @@
   <w:style w:type="character" w:default="1" w:styleId="DefaultParagraphFont">
     <w:name w:val="Default Paragraph Font"/>
     <w:uiPriority w:val="1"/>
-    <w:semiHidden/>
     <w:unhideWhenUsed/>
   </w:style>
   <w:style w:type="table" w:default="1" w:styleId="TableNormal">
@@ -9006,6 +9267,18 @@
       <w:color w:val="666666"/>
     </w:rPr>
   </w:style>
+  <w:style w:type="character" w:styleId="UnresolvedMention">
+    <w:name w:val="Unresolved Mention"/>
+    <w:basedOn w:val="DefaultParagraphFont"/>
+    <w:uiPriority w:val="99"/>
+    <w:semiHidden/>
+    <w:unhideWhenUsed/>
+    <w:rsid w:val="00503C15"/>
+    <w:rPr>
+      <w:color w:val="605E5C"/>
+      <w:shd w:val="clear" w:color="auto" w:fill="E1DFDD"/>
+    </w:rPr>
+  </w:style>
 </w:styles>
 </file>
 
